--- a/Test Project - Collapse game short.docx
+++ b/Test Project - Collapse game short.docx
@@ -1,10 +1,10 @@
 
 <file path=word/document.xml><?xml version="1.0" encoding="utf-8"?>
-<w:document xmlns:wpc="http://schemas.microsoft.com/office/word/2010/wordprocessingCanvas" xmlns:cx="http://schemas.microsoft.com/office/drawing/2014/chartex" xmlns:cx1="http://schemas.microsoft.com/office/drawing/2015/9/8/chartex" xmlns:cx2="http://schemas.microsoft.com/office/drawing/2015/10/21/chartex" xmlns:cx3="http://schemas.microsoft.com/office/drawing/2016/5/9/chartex" xmlns:cx4="http://schemas.microsoft.com/office/drawing/2016/5/10/chartex" xmlns:cx5="http://schemas.microsoft.com/office/drawing/2016/5/11/chartex" xmlns:cx6="http://schemas.microsoft.com/office/drawing/2016/5/12/chartex" xmlns:cx7="http://schemas.microsoft.com/office/drawing/2016/5/13/chartex" xmlns:cx8="http://schemas.microsoft.com/office/drawing/2016/5/14/chartex" xmlns:mc="http://schemas.openxmlformats.org/markup-compatibility/2006" xmlns:aink="http://schemas.microsoft.com/office/drawing/2016/ink" xmlns:am3d="http://schemas.microsoft.com/office/drawing/2017/model3d" xmlns:o="urn:schemas-microsoft-com:office:office" xmlns:r="http://schemas.openxmlformats.org/officeDocument/2006/relationships" xmlns:m="http://schemas.openxmlformats.org/officeDocument/2006/math" xmlns:v="urn:schemas-microsoft-com:vml" xmlns:wp14="http://schemas.microsoft.com/office/word/2010/wordprocessingDrawing" xmlns:wp="http://schemas.openxmlformats.org/drawingml/2006/wordprocessingDrawing" xmlns:w10="urn:schemas-microsoft-com:office:word" xmlns:w="http://schemas.openxmlformats.org/wordprocessingml/2006/main" xmlns:w14="http://schemas.microsoft.com/office/word/2010/wordml" xmlns:w15="http://schemas.microsoft.com/office/word/2012/wordml" xmlns:w16cex="http://schemas.microsoft.com/office/word/2018/wordml/cex" xmlns:w16cid="http://schemas.microsoft.com/office/word/2016/wordml/cid" xmlns:w16="http://schemas.microsoft.com/office/word/2018/wordml" xmlns:w16sdtdh="http://schemas.microsoft.com/office/word/2020/wordml/sdtdatahash" xmlns:w16se="http://schemas.microsoft.com/office/word/2015/wordml/symex" xmlns:wpg="http://schemas.microsoft.com/office/word/2010/wordprocessingGroup" xmlns:wpi="http://schemas.microsoft.com/office/word/2010/wordprocessingInk" xmlns:wne="http://schemas.microsoft.com/office/word/2006/wordml" xmlns:wps="http://schemas.microsoft.com/office/word/2010/wordprocessingShape" mc:Ignorable="w14 w15 w16se w16cid w16 w16cex w16sdtdh wp14">
+<w:document xmlns:wpc="http://schemas.microsoft.com/office/word/2010/wordprocessingCanvas" xmlns:cx="http://schemas.microsoft.com/office/drawing/2014/chartex" xmlns:cx1="http://schemas.microsoft.com/office/drawing/2015/9/8/chartex" xmlns:cx2="http://schemas.microsoft.com/office/drawing/2015/10/21/chartex" xmlns:cx3="http://schemas.microsoft.com/office/drawing/2016/5/9/chartex" xmlns:cx4="http://schemas.microsoft.com/office/drawing/2016/5/10/chartex" xmlns:cx5="http://schemas.microsoft.com/office/drawing/2016/5/11/chartex" xmlns:cx6="http://schemas.microsoft.com/office/drawing/2016/5/12/chartex" xmlns:cx7="http://schemas.microsoft.com/office/drawing/2016/5/13/chartex" xmlns:cx8="http://schemas.microsoft.com/office/drawing/2016/5/14/chartex" xmlns:mc="http://schemas.openxmlformats.org/markup-compatibility/2006" xmlns:aink="http://schemas.microsoft.com/office/drawing/2016/ink" xmlns:am3d="http://schemas.microsoft.com/office/drawing/2017/model3d" xmlns:o="urn:schemas-microsoft-com:office:office" xmlns:oel="http://schemas.microsoft.com/office/2019/extlst" xmlns:r="http://schemas.openxmlformats.org/officeDocument/2006/relationships" xmlns:m="http://schemas.openxmlformats.org/officeDocument/2006/math" xmlns:v="urn:schemas-microsoft-com:vml" xmlns:wp14="http://schemas.microsoft.com/office/word/2010/wordprocessingDrawing" xmlns:wp="http://schemas.openxmlformats.org/drawingml/2006/wordprocessingDrawing" xmlns:w10="urn:schemas-microsoft-com:office:word" xmlns:w="http://schemas.openxmlformats.org/wordprocessingml/2006/main" xmlns:w14="http://schemas.microsoft.com/office/word/2010/wordml" xmlns:w15="http://schemas.microsoft.com/office/word/2012/wordml" xmlns:w16cex="http://schemas.microsoft.com/office/word/2018/wordml/cex" xmlns:w16cid="http://schemas.microsoft.com/office/word/2016/wordml/cid" xmlns:w16="http://schemas.microsoft.com/office/word/2018/wordml" xmlns:w16sdtdh="http://schemas.microsoft.com/office/word/2020/wordml/sdtdatahash" xmlns:w16se="http://schemas.microsoft.com/office/word/2015/wordml/symex" xmlns:wpg="http://schemas.microsoft.com/office/word/2010/wordprocessingGroup" xmlns:wpi="http://schemas.microsoft.com/office/word/2010/wordprocessingInk" xmlns:wne="http://schemas.microsoft.com/office/word/2006/wordml" xmlns:wps="http://schemas.microsoft.com/office/word/2010/wordprocessingShape" mc:Ignorable="w14 w15 w16se w16cid w16 w16cex w16sdtdh wp14">
   <w:body>
     <w:p>
       <w:pPr>
-        <w:pStyle w:val="a4"/>
+        <w:pStyle w:val="Title"/>
         <w:rPr>
           <w:b/>
           <w:bCs/>
@@ -23,7 +23,7 @@
     </w:p>
     <w:p>
       <w:pPr>
-        <w:pStyle w:val="1"/>
+        <w:pStyle w:val="Heading1"/>
       </w:pPr>
       <w:r>
         <w:t>Description</w:t>
@@ -72,7 +72,7 @@
       <w:hyperlink r:id="rId5">
         <w:r>
           <w:rPr>
-            <w:rStyle w:val="a5"/>
+            <w:rStyle w:val="Hyperlink"/>
             <w:rFonts w:ascii="Calibri" w:eastAsia="Calibri" w:hAnsi="Calibri" w:cs="Calibri"/>
             <w:color w:val="202122"/>
           </w:rPr>
@@ -89,7 +89,7 @@
     </w:p>
     <w:p>
       <w:pPr>
-        <w:pStyle w:val="1"/>
+        <w:pStyle w:val="Heading1"/>
       </w:pPr>
       <w:r>
         <w:t>What we ask you to do</w:t>
@@ -97,7 +97,7 @@
     </w:p>
     <w:p>
       <w:pPr>
-        <w:pStyle w:val="a6"/>
+        <w:pStyle w:val="ListParagraph"/>
         <w:numPr>
           <w:ilvl w:val="0"/>
           <w:numId w:val="2"/>
@@ -121,7 +121,7 @@
     </w:p>
     <w:p>
       <w:pPr>
-        <w:pStyle w:val="a6"/>
+        <w:pStyle w:val="ListParagraph"/>
         <w:numPr>
           <w:ilvl w:val="0"/>
           <w:numId w:val="2"/>
@@ -133,7 +133,7 @@
     </w:p>
     <w:p>
       <w:pPr>
-        <w:pStyle w:val="a6"/>
+        <w:pStyle w:val="ListParagraph"/>
         <w:numPr>
           <w:ilvl w:val="1"/>
           <w:numId w:val="2"/>
@@ -145,34 +145,19 @@
     </w:p>
     <w:p>
       <w:pPr>
-        <w:pStyle w:val="a6"/>
+        <w:pStyle w:val="ListParagraph"/>
         <w:numPr>
           <w:ilvl w:val="1"/>
           <w:numId w:val="2"/>
         </w:numPr>
       </w:pPr>
       <w:r>
-        <w:t>Gameplay (mechanics is described below in “Description”</w:t>
-      </w:r>
-      <w:r>
-        <w:t xml:space="preserve"> section)</w:t>
+        <w:t>Game end with "Fail” message if player failed, or “Win” if player wins</w:t>
       </w:r>
     </w:p>
     <w:p>
       <w:pPr>
-        <w:pStyle w:val="a6"/>
-        <w:numPr>
-          <w:ilvl w:val="1"/>
-          <w:numId w:val="2"/>
-        </w:numPr>
-      </w:pPr>
-      <w:r>
-        <w:t>Game end with "Fail” message if player failed, or “Win” if player wins</w:t>
-      </w:r>
-    </w:p>
-    <w:p>
-      <w:pPr>
-        <w:pStyle w:val="a6"/>
+        <w:pStyle w:val="ListParagraph"/>
         <w:numPr>
           <w:ilvl w:val="0"/>
           <w:numId w:val="2"/>
@@ -184,7 +169,7 @@
     </w:p>
     <w:p>
       <w:pPr>
-        <w:pStyle w:val="a6"/>
+        <w:pStyle w:val="ListParagraph"/>
         <w:numPr>
           <w:ilvl w:val="1"/>
           <w:numId w:val="2"/>
@@ -208,7 +193,7 @@
 </file>
 
 <file path=word/numbering.xml><?xml version="1.0" encoding="utf-8"?>
-<w:numbering xmlns:wpc="http://schemas.microsoft.com/office/word/2010/wordprocessingCanvas" xmlns:cx="http://schemas.microsoft.com/office/drawing/2014/chartex" xmlns:cx1="http://schemas.microsoft.com/office/drawing/2015/9/8/chartex" xmlns:cx2="http://schemas.microsoft.com/office/drawing/2015/10/21/chartex" xmlns:cx3="http://schemas.microsoft.com/office/drawing/2016/5/9/chartex" xmlns:cx4="http://schemas.microsoft.com/office/drawing/2016/5/10/chartex" xmlns:cx5="http://schemas.microsoft.com/office/drawing/2016/5/11/chartex" xmlns:cx6="http://schemas.microsoft.com/office/drawing/2016/5/12/chartex" xmlns:cx7="http://schemas.microsoft.com/office/drawing/2016/5/13/chartex" xmlns:cx8="http://schemas.microsoft.com/office/drawing/2016/5/14/chartex" xmlns:mc="http://schemas.openxmlformats.org/markup-compatibility/2006" xmlns:aink="http://schemas.microsoft.com/office/drawing/2016/ink" xmlns:am3d="http://schemas.microsoft.com/office/drawing/2017/model3d" xmlns:o="urn:schemas-microsoft-com:office:office" xmlns:r="http://schemas.openxmlformats.org/officeDocument/2006/relationships" xmlns:m="http://schemas.openxmlformats.org/officeDocument/2006/math" xmlns:v="urn:schemas-microsoft-com:vml" xmlns:wp14="http://schemas.microsoft.com/office/word/2010/wordprocessingDrawing" xmlns:wp="http://schemas.openxmlformats.org/drawingml/2006/wordprocessingDrawing" xmlns:w10="urn:schemas-microsoft-com:office:word" xmlns:w="http://schemas.openxmlformats.org/wordprocessingml/2006/main" xmlns:w14="http://schemas.microsoft.com/office/word/2010/wordml" xmlns:w15="http://schemas.microsoft.com/office/word/2012/wordml" xmlns:w16cex="http://schemas.microsoft.com/office/word/2018/wordml/cex" xmlns:w16cid="http://schemas.microsoft.com/office/word/2016/wordml/cid" xmlns:w16="http://schemas.microsoft.com/office/word/2018/wordml" xmlns:w16sdtdh="http://schemas.microsoft.com/office/word/2020/wordml/sdtdatahash" xmlns:w16se="http://schemas.microsoft.com/office/word/2015/wordml/symex" xmlns:wpg="http://schemas.microsoft.com/office/word/2010/wordprocessingGroup" xmlns:wpi="http://schemas.microsoft.com/office/word/2010/wordprocessingInk" xmlns:wne="http://schemas.microsoft.com/office/word/2006/wordml" xmlns:wps="http://schemas.microsoft.com/office/word/2010/wordprocessingShape" mc:Ignorable="w14 w15 w16se w16cid w16 w16cex w16sdtdh wp14">
+<w:numbering xmlns:wpc="http://schemas.microsoft.com/office/word/2010/wordprocessingCanvas" xmlns:cx="http://schemas.microsoft.com/office/drawing/2014/chartex" xmlns:cx1="http://schemas.microsoft.com/office/drawing/2015/9/8/chartex" xmlns:cx2="http://schemas.microsoft.com/office/drawing/2015/10/21/chartex" xmlns:cx3="http://schemas.microsoft.com/office/drawing/2016/5/9/chartex" xmlns:cx4="http://schemas.microsoft.com/office/drawing/2016/5/10/chartex" xmlns:cx5="http://schemas.microsoft.com/office/drawing/2016/5/11/chartex" xmlns:cx6="http://schemas.microsoft.com/office/drawing/2016/5/12/chartex" xmlns:cx7="http://schemas.microsoft.com/office/drawing/2016/5/13/chartex" xmlns:cx8="http://schemas.microsoft.com/office/drawing/2016/5/14/chartex" xmlns:mc="http://schemas.openxmlformats.org/markup-compatibility/2006" xmlns:aink="http://schemas.microsoft.com/office/drawing/2016/ink" xmlns:am3d="http://schemas.microsoft.com/office/drawing/2017/model3d" xmlns:o="urn:schemas-microsoft-com:office:office" xmlns:oel="http://schemas.microsoft.com/office/2019/extlst" xmlns:r="http://schemas.openxmlformats.org/officeDocument/2006/relationships" xmlns:m="http://schemas.openxmlformats.org/officeDocument/2006/math" xmlns:v="urn:schemas-microsoft-com:vml" xmlns:wp14="http://schemas.microsoft.com/office/word/2010/wordprocessingDrawing" xmlns:wp="http://schemas.openxmlformats.org/drawingml/2006/wordprocessingDrawing" xmlns:w10="urn:schemas-microsoft-com:office:word" xmlns:w="http://schemas.openxmlformats.org/wordprocessingml/2006/main" xmlns:w14="http://schemas.microsoft.com/office/word/2010/wordml" xmlns:w15="http://schemas.microsoft.com/office/word/2012/wordml" xmlns:w16cex="http://schemas.microsoft.com/office/word/2018/wordml/cex" xmlns:w16cid="http://schemas.microsoft.com/office/word/2016/wordml/cid" xmlns:w16="http://schemas.microsoft.com/office/word/2018/wordml" xmlns:w16sdtdh="http://schemas.microsoft.com/office/word/2020/wordml/sdtdatahash" xmlns:w16se="http://schemas.microsoft.com/office/word/2015/wordml/symex" xmlns:wpg="http://schemas.microsoft.com/office/word/2010/wordprocessingGroup" xmlns:wpi="http://schemas.microsoft.com/office/word/2010/wordprocessingInk" xmlns:wne="http://schemas.microsoft.com/office/word/2006/wordml" xmlns:wps="http://schemas.microsoft.com/office/word/2010/wordprocessingShape" mc:Ignorable="w14 w15 w16se w16cid w16 w16cex w16sdtdh wp14">
   <w:abstractNum w:abstractNumId="0" w15:restartNumberingAfterBreak="0">
     <w:nsid w:val="04235D4F"/>
     <w:multiLevelType w:val="hybridMultilevel"/>
@@ -774,19 +759,19 @@
       </w:rPr>
     </w:lvl>
   </w:abstractNum>
-  <w:num w:numId="1">
+  <w:num w:numId="1" w16cid:durableId="1253932675">
     <w:abstractNumId w:val="1"/>
   </w:num>
-  <w:num w:numId="2">
+  <w:num w:numId="2" w16cid:durableId="110709841">
     <w:abstractNumId w:val="3"/>
   </w:num>
-  <w:num w:numId="3">
+  <w:num w:numId="3" w16cid:durableId="1974091833">
     <w:abstractNumId w:val="2"/>
   </w:num>
-  <w:num w:numId="4">
+  <w:num w:numId="4" w16cid:durableId="1797792554">
     <w:abstractNumId w:val="4"/>
   </w:num>
-  <w:num w:numId="5">
+  <w:num w:numId="5" w16cid:durableId="757406538">
     <w:abstractNumId w:val="0"/>
   </w:num>
 </w:numbering>
@@ -915,6 +900,7 @@
     <w:lsdException w:name="HTML Sample" w:semiHidden="1" w:unhideWhenUsed="1"/>
     <w:lsdException w:name="HTML Typewriter" w:semiHidden="1" w:unhideWhenUsed="1"/>
     <w:lsdException w:name="HTML Variable" w:semiHidden="1" w:unhideWhenUsed="1"/>
+    <w:lsdException w:name="Normal Table" w:semiHidden="1" w:unhideWhenUsed="1"/>
     <w:lsdException w:name="annotation subject" w:semiHidden="1" w:unhideWhenUsed="1"/>
     <w:lsdException w:name="No List" w:semiHidden="1" w:unhideWhenUsed="1"/>
     <w:lsdException w:name="Outline List 1" w:semiHidden="1" w:unhideWhenUsed="1"/>
@@ -957,8 +943,11 @@
     <w:lsdException w:name="Table Contemporary" w:semiHidden="1" w:unhideWhenUsed="1"/>
     <w:lsdException w:name="Table Elegant" w:semiHidden="1" w:unhideWhenUsed="1"/>
     <w:lsdException w:name="Table Professional" w:semiHidden="1" w:unhideWhenUsed="1"/>
+    <w:lsdException w:name="Table Subtle 1" w:semiHidden="1" w:unhideWhenUsed="1"/>
     <w:lsdException w:name="Table Subtle 2" w:semiHidden="1" w:unhideWhenUsed="1"/>
     <w:lsdException w:name="Table Web 1" w:semiHidden="1" w:unhideWhenUsed="1"/>
+    <w:lsdException w:name="Table Web 2" w:semiHidden="1" w:unhideWhenUsed="1"/>
+    <w:lsdException w:name="Table Web 3" w:semiHidden="1" w:unhideWhenUsed="1"/>
     <w:lsdException w:name="Balloon Text" w:semiHidden="1" w:unhideWhenUsed="1"/>
     <w:lsdException w:name="Table Grid" w:uiPriority="39"/>
     <w:lsdException w:name="Table Theme" w:semiHidden="1" w:unhideWhenUsed="1"/>
@@ -1183,15 +1172,15 @@
     <w:lsdException w:name="Unresolved Mention" w:semiHidden="1" w:unhideWhenUsed="1"/>
     <w:lsdException w:name="Smart Link" w:semiHidden="1" w:unhideWhenUsed="1"/>
   </w:latentStyles>
-  <w:style w:type="paragraph" w:default="1" w:styleId="a">
+  <w:style w:type="paragraph" w:default="1" w:styleId="Normal">
     <w:name w:val="Normal"/>
     <w:qFormat/>
   </w:style>
-  <w:style w:type="paragraph" w:styleId="1">
+  <w:style w:type="paragraph" w:styleId="Heading1">
     <w:name w:val="heading 1"/>
-    <w:basedOn w:val="a"/>
-    <w:next w:val="a"/>
-    <w:link w:val="10"/>
+    <w:basedOn w:val="Normal"/>
+    <w:next w:val="Normal"/>
+    <w:link w:val="Heading1Char"/>
     <w:uiPriority w:val="9"/>
     <w:qFormat/>
     <w:pPr>
@@ -1207,13 +1196,13 @@
       <w:szCs w:val="32"/>
     </w:rPr>
   </w:style>
-  <w:style w:type="character" w:default="1" w:styleId="a0">
+  <w:style w:type="character" w:default="1" w:styleId="DefaultParagraphFont">
     <w:name w:val="Default Paragraph Font"/>
     <w:uiPriority w:val="1"/>
     <w:semiHidden/>
     <w:unhideWhenUsed/>
   </w:style>
-  <w:style w:type="table" w:default="1" w:styleId="a1">
+  <w:style w:type="table" w:default="1" w:styleId="TableNormal">
     <w:name w:val="Normal Table"/>
     <w:uiPriority w:val="99"/>
     <w:semiHidden/>
@@ -1228,16 +1217,16 @@
       </w:tblCellMar>
     </w:tblPr>
   </w:style>
-  <w:style w:type="numbering" w:default="1" w:styleId="a2">
+  <w:style w:type="numbering" w:default="1" w:styleId="NoList">
     <w:name w:val="No List"/>
     <w:uiPriority w:val="99"/>
     <w:semiHidden/>
     <w:unhideWhenUsed/>
   </w:style>
-  <w:style w:type="character" w:customStyle="1" w:styleId="a3">
-    <w:name w:val="Заголовок Знак"/>
-    <w:basedOn w:val="a0"/>
-    <w:link w:val="a4"/>
+  <w:style w:type="character" w:customStyle="1" w:styleId="TitleChar">
+    <w:name w:val="Title Char"/>
+    <w:basedOn w:val="DefaultParagraphFont"/>
+    <w:link w:val="Title"/>
     <w:uiPriority w:val="10"/>
     <w:rPr>
       <w:rFonts w:asciiTheme="majorHAnsi" w:eastAsiaTheme="majorEastAsia" w:hAnsiTheme="majorHAnsi" w:cstheme="majorBidi"/>
@@ -1247,11 +1236,11 @@
       <w:szCs w:val="56"/>
     </w:rPr>
   </w:style>
-  <w:style w:type="paragraph" w:styleId="a4">
+  <w:style w:type="paragraph" w:styleId="Title">
     <w:name w:val="Title"/>
-    <w:basedOn w:val="a"/>
-    <w:next w:val="a"/>
-    <w:link w:val="a3"/>
+    <w:basedOn w:val="Normal"/>
+    <w:next w:val="Normal"/>
+    <w:link w:val="TitleChar"/>
     <w:uiPriority w:val="10"/>
     <w:qFormat/>
     <w:pPr>
@@ -1266,10 +1255,10 @@
       <w:szCs w:val="56"/>
     </w:rPr>
   </w:style>
-  <w:style w:type="character" w:customStyle="1" w:styleId="10">
-    <w:name w:val="Заголовок 1 Знак"/>
-    <w:basedOn w:val="a0"/>
-    <w:link w:val="1"/>
+  <w:style w:type="character" w:customStyle="1" w:styleId="Heading1Char">
+    <w:name w:val="Heading 1 Char"/>
+    <w:basedOn w:val="DefaultParagraphFont"/>
+    <w:link w:val="Heading1"/>
     <w:uiPriority w:val="9"/>
     <w:rPr>
       <w:rFonts w:asciiTheme="majorHAnsi" w:eastAsiaTheme="majorEastAsia" w:hAnsiTheme="majorHAnsi" w:cstheme="majorBidi"/>
@@ -1278,9 +1267,9 @@
       <w:szCs w:val="32"/>
     </w:rPr>
   </w:style>
-  <w:style w:type="character" w:styleId="a5">
+  <w:style w:type="character" w:styleId="Hyperlink">
     <w:name w:val="Hyperlink"/>
-    <w:basedOn w:val="a0"/>
+    <w:basedOn w:val="DefaultParagraphFont"/>
     <w:uiPriority w:val="99"/>
     <w:unhideWhenUsed/>
     <w:rPr>
@@ -1288,9 +1277,9 @@
       <w:u w:val="single"/>
     </w:rPr>
   </w:style>
-  <w:style w:type="paragraph" w:styleId="a6">
+  <w:style w:type="paragraph" w:styleId="ListParagraph">
     <w:name w:val="List Paragraph"/>
-    <w:basedOn w:val="a"/>
+    <w:basedOn w:val="Normal"/>
     <w:uiPriority w:val="34"/>
     <w:qFormat/>
     <w:pPr>
